--- a/chs/target/DIKO/DIKO Tutorial.docx
+++ b/chs/target/DIKO/DIKO Tutorial.docx
@@ -66,7 +66,6 @@
           <w:rFonts w:asciiTheme="minorHAnsi" w:hAnsiTheme="minorHAnsi"/>
         </w:rPr>
       </w:pPr>
-      <w:proofErr w:type="spellStart"/>
       <w:r>
         <w:rPr>
           <w:rFonts w:asciiTheme="minorHAnsi" w:hAnsiTheme="minorHAnsi"/>
@@ -74,7 +73,6 @@
         </w:rPr>
         <w:t xml:space="preserve">Diko</w:t>
       </w:r>
-      <w:proofErr w:type="spellEnd"/>
       <w:r>
         <w:rPr>
           <w:rFonts w:asciiTheme="minorHAnsi" w:hAnsiTheme="minorHAnsi"/>
@@ -128,8 +126,24 @@
               <w:rFonts w:ascii="微軟正黑體" w:eastAsia="微軟正黑體" w:hAnsi="微軟正黑體" w:cs="微軟正黑體" w:hint="eastAsia"/>
               <w:lang w:val="zh-TW" w:eastAsia="zh-HK"/>
             </w:rPr>
-            <w:t xml:space="preserve">目录</w:t>
+            <w:t xml:space="preserve">T</w:t>
           </w:r>
+          <w:r>
+            <w:rPr>
+              <w:rFonts w:ascii="微軟正黑體" w:eastAsia="微軟正黑體" w:hAnsi="微軟正黑體" w:cs="微軟正黑體"/>
+              <w:lang w:val="zh-TW" w:eastAsia="zh-HK"/>
+            </w:rPr>
+            <w:t xml:space="preserve">able of Content</w:t>
+          </w:r>
+          <w:r>
+            <w:rPr>
+              <w:rFonts w:ascii="微軟正黑體" w:eastAsia="微軟正黑體" w:hAnsi="微軟正黑體" w:cs="微軟正黑體"/>
+              <w:lang w:val="zh-TW" w:eastAsia="zh-HK"/>
+            </w:rPr>
+            <w:t xml:space="preserve">s</w:t>
+          </w:r>
+          <w:bookmarkStart w:id="0" w:name="_GoBack"/>
+          <w:bookmarkEnd w:id="0"/>
         </w:p>
         <w:p>
           <w:pPr>
@@ -530,7 +544,7 @@
           <w:rFonts w:asciiTheme="minorHAnsi" w:hAnsiTheme="minorHAnsi"/>
         </w:rPr>
       </w:pPr>
-      <w:bookmarkStart w:id="0" w:name="_Toc10620127"/>
+      <w:bookmarkStart w:id="1" w:name="_Toc10620127"/>
       <w:r>
         <w:rPr>
           <w:rFonts w:asciiTheme="minorHAnsi" w:hAnsiTheme="minorHAnsi" w:hint="eastAsia"/>
@@ -543,7 +557,7 @@
         </w:rPr>
         <w:t xml:space="preserve">简介</w:t>
       </w:r>
-      <w:bookmarkEnd w:id="0"/>
+      <w:bookmarkEnd w:id="1"/>
     </w:p>
     <w:p>
       <w:pPr>
@@ -886,7 +900,7 @@
           <w:rFonts w:asciiTheme="minorHAnsi" w:eastAsia="新細明體" w:hAnsiTheme="minorHAnsi"/>
         </w:rPr>
       </w:pPr>
-      <w:bookmarkStart w:id="1" w:name="_Toc10620128"/>
+      <w:bookmarkStart w:id="2" w:name="_Toc10620128"/>
       <w:r>
         <w:rPr>
           <w:rFonts w:asciiTheme="minorHAnsi" w:eastAsia="新細明體" w:hAnsiTheme="minorHAnsi" w:hint="eastAsia"/>
@@ -899,7 +913,7 @@
         </w:rPr>
         <w:t xml:space="preserve">新來者</w:t>
       </w:r>
-      <w:bookmarkEnd w:id="1"/>
+      <w:bookmarkEnd w:id="2"/>
     </w:p>
     <w:p>
       <w:pPr>
@@ -979,7 +993,7 @@
           <w:rFonts w:asciiTheme="minorHAnsi" w:eastAsia="新細明體" w:hAnsiTheme="minorHAnsi"/>
         </w:rPr>
       </w:pPr>
-      <w:bookmarkStart w:id="2" w:name="_Toc10620129"/>
+      <w:bookmarkStart w:id="3" w:name="_Toc10620129"/>
       <w:r>
         <w:rPr>
           <w:rFonts w:asciiTheme="minorHAnsi" w:eastAsia="新細明體" w:hAnsiTheme="minorHAnsi" w:hint="eastAsia"/>
@@ -992,7 +1006,7 @@
         </w:rPr>
         <w:t xml:space="preserve">調任</w:t>
       </w:r>
-      <w:bookmarkEnd w:id="2"/>
+      <w:bookmarkEnd w:id="3"/>
     </w:p>
     <w:p>
       <w:r>
@@ -1027,14 +1041,14 @@
           <w:rFonts w:asciiTheme="minorHAnsi" w:eastAsia="新細明體" w:hAnsiTheme="minorHAnsi"/>
         </w:rPr>
       </w:pPr>
-      <w:bookmarkStart w:id="3" w:name="_Toc10620130"/>
+      <w:bookmarkStart w:id="4" w:name="_Toc10620130"/>
       <w:r>
         <w:rPr>
           <w:rFonts w:asciiTheme="minorHAnsi" w:eastAsia="新細明體" w:hAnsiTheme="minorHAnsi"/>
         </w:rPr>
         <w:t xml:space="preserve">离职</w:t>
       </w:r>
-      <w:bookmarkEnd w:id="3"/>
+      <w:bookmarkEnd w:id="4"/>
     </w:p>
     <w:p>
       <w:r>
@@ -1057,7 +1071,7 @@
           <w:rFonts w:asciiTheme="minorHAnsi" w:eastAsia="新細明體" w:hAnsiTheme="minorHAnsi"/>
         </w:rPr>
       </w:pPr>
-      <w:bookmarkStart w:id="4" w:name="_Toc10620131"/>
+      <w:bookmarkStart w:id="5" w:name="_Toc10620131"/>
       <w:r>
         <w:rPr>
           <w:rFonts w:asciiTheme="minorHAnsi" w:eastAsia="新細明體" w:hAnsiTheme="minorHAnsi" w:hint="eastAsia"/>
@@ -1070,7 +1084,7 @@
         </w:rPr>
         <w:t xml:space="preserve">總結</w:t>
       </w:r>
-      <w:bookmarkEnd w:id="4"/>
+      <w:bookmarkEnd w:id="5"/>
     </w:p>
     <w:p>
       <w:r>
@@ -1082,8 +1096,6 @@
       <w:r>
         <w:t xml:space="preserve">is useful whenever there are changes in personnel.</w:t>
       </w:r>
-      <w:bookmarkStart w:id="5" w:name="_GoBack"/>
-      <w:bookmarkEnd w:id="5"/>
     </w:p>
     <w:sectPr>
       <w:headerReference w:type="default" r:id="rId10"/>
@@ -2712,7 +2724,7 @@
 </file>
 
 <file path=customXml/itemProps1.xml><?xml version="1.0" encoding="utf-8"?>
-<ds:datastoreItem xmlns:ds="http://schemas.openxmlformats.org/officeDocument/2006/customXml" ds:itemID="{E94C16F3-C86E-4BF9-BE1A-B13E01AB6AAA}">
+<ds:datastoreItem xmlns:ds="http://schemas.openxmlformats.org/officeDocument/2006/customXml" ds:itemID="{457ADB93-0542-4E19-885B-2FDC07A9588B}">
   <ds:schemaRefs>
     <ds:schemaRef ds:uri="http://schemas.openxmlformats.org/officeDocument/2006/bibliography"/>
   </ds:schemaRefs>
